--- a/DATN_document/document/Đề cương/61TH4_1951060854_TranVanManh_new (AutoRecovered).docx
+++ b/DATN_document/document/Đề cương/61TH4_1951060854_TranVanManh_new (AutoRecovered).docx
@@ -198,7 +198,7 @@
                               </a:ln>
                               <a:extLst>
                                 <a:ext uri="{909E8E84-426E-40dd-AFC4-6F175D3DCCD1}">
-                                  <a14:hiddenFill xmlns="" xmlns:a14="http://schemas.microsoft.com/office/drawing/2010/main" xmlns:w="http://schemas.openxmlformats.org/wordprocessingml/2006/main" xmlns:w10="urn:schemas-microsoft-com:office:word" xmlns:v="urn:schemas-microsoft-com:vml" xmlns:o="urn:schemas-microsoft-com:office:office" xmlns:arto="http://schemas.microsoft.com/office/word/2006/arto">
+                                  <a14:hiddenFill xmlns:arto="http://schemas.microsoft.com/office/word/2006/arto" xmlns:o="urn:schemas-microsoft-com:office:office" xmlns:v="urn:schemas-microsoft-com:vml" xmlns:w10="urn:schemas-microsoft-com:office:word" xmlns:w="http://schemas.openxmlformats.org/wordprocessingml/2006/main" xmlns:a14="http://schemas.microsoft.com/office/drawing/2010/main" xmlns="">
                                     <a:noFill/>
                                   </a14:hiddenFill>
                                 </a:ext>
@@ -551,25 +551,7 @@
           <w:sz w:val="26"/>
           <w:szCs w:val="26"/>
         </w:rPr>
-        <w:t xml:space="preserve">Đề tài này nhằm mục đích xây dựng và phát triển các mô hình dự báo chỉ số kinh tế quan trọng tại Việt Nam bằng cách sử dụng mô hình học sâu LSTM (Long Short-Term Memory). Các chỉ số kinh tế như </w:t>
-      </w:r>
-      <w:proofErr w:type="spellStart"/>
-      <w:r>
-        <w:rPr>
-          <w:bCs/>
-          <w:sz w:val="26"/>
-          <w:szCs w:val="26"/>
-        </w:rPr>
-        <w:t>tỷ</w:t>
-      </w:r>
-      <w:proofErr w:type="spellEnd"/>
-      <w:r>
-        <w:rPr>
-          <w:bCs/>
-          <w:sz w:val="26"/>
-          <w:szCs w:val="26"/>
-        </w:rPr>
-        <w:t xml:space="preserve"> giá USD/VND, hợp đồng tương lai dầu thô WTI, và hợp đồng tương lai vàng sẽ được dự báo dựa trên dữ liệu lịch sử và các yếu tố ảnh hưởng.</w:t>
+        <w:t>Đề tài này nhằm mục đích xây dựng và phát triển các mô hình dự báo chỉ số kinh tế quan trọng tại Việt Nam bằng cách sử dụng mô hình học sâu LSTM (Long Short-Term Memory). Các chỉ số kinh tế như tỷ giá USD/VND, hợp đồng tương lai dầu thô WTI, và hợp đồng tương lai vàng sẽ được dự báo dựa trên dữ liệu lịch sử và các yếu tố ảnh hưởng.</w:t>
       </w:r>
       <w:commentRangeEnd w:id="0"/>
       <w:r>
@@ -635,17 +617,8 @@
           <w:sz w:val="26"/>
           <w:szCs w:val="26"/>
         </w:rPr>
-        <w:t xml:space="preserve">Thư viện học máy (Machine Learning) như TensorFlow, Scikit-learn, và </w:t>
-      </w:r>
-      <w:proofErr w:type="spellStart"/>
-      <w:r>
-        <w:rPr>
-          <w:sz w:val="26"/>
-          <w:szCs w:val="26"/>
-        </w:rPr>
-        <w:t>Keras</w:t>
-      </w:r>
-      <w:proofErr w:type="spellEnd"/>
+        <w:t>Thư viện học máy (Machine Learning) như TensorFlow, Scikit-learn, và Keras</w:t>
+      </w:r>
       <w:r>
         <w:rPr>
           <w:sz w:val="26"/>
@@ -1547,11 +1520,17 @@
     <w:p>
       <w:pPr>
         <w:spacing w:before="0" w:line="360" w:lineRule="auto"/>
+        <w:rPr>
+          <w:sz w:val="26"/>
+          <w:szCs w:val="26"/>
+        </w:rPr>
       </w:pPr>
       <w:hyperlink r:id="rId9" w:history="1">
         <w:r>
           <w:rPr>
             <w:rStyle w:val="Hyperlink"/>
+            <w:sz w:val="26"/>
+            <w:szCs w:val="26"/>
           </w:rPr>
           <w:t>Deep Learning with Python (wordpress.com)</w:t>
         </w:r>
@@ -1599,6 +1578,8 @@
         <w:r>
           <w:rPr>
             <w:rStyle w:val="Hyperlink"/>
+            <w:sz w:val="26"/>
+            <w:szCs w:val="26"/>
           </w:rPr>
           <w:t>Deep Learning for Time Series Forecasting: Predict the Future with MLPs ... - Jason Brownlee - Google Sách</w:t>
         </w:r>
@@ -1631,34 +1612,23 @@
           <w:sz w:val="26"/>
           <w:szCs w:val="26"/>
         </w:rPr>
-        <w:t>]</w:t>
-      </w:r>
-      <w:r>
-        <w:t xml:space="preserve"> </w:t>
-      </w:r>
-      <w:r>
-        <w:rPr>
-          <w:sz w:val="26"/>
-          <w:szCs w:val="26"/>
-        </w:rPr>
-        <w:t>How to Develop LSTM Models for Time Series Forecasting</w:t>
-      </w:r>
-      <w:r>
-        <w:rPr>
-          <w:sz w:val="26"/>
-          <w:szCs w:val="26"/>
-        </w:rPr>
-        <w:t>.</w:t>
+        <w:t>] How to Develop LSTM Models for Time Series Forecasting.</w:t>
       </w:r>
     </w:p>
     <w:p>
       <w:pPr>
         <w:spacing w:before="0" w:line="360" w:lineRule="auto"/>
+        <w:rPr>
+          <w:sz w:val="26"/>
+          <w:szCs w:val="26"/>
+        </w:rPr>
       </w:pPr>
       <w:hyperlink r:id="rId11" w:history="1">
         <w:r>
           <w:rPr>
             <w:rStyle w:val="Hyperlink"/>
+            <w:sz w:val="26"/>
+            <w:szCs w:val="26"/>
           </w:rPr>
           <w:t>How to Develop LSTM Models for Time Series Forecasting - MachineLearningMastery.com</w:t>
         </w:r>
@@ -1667,26 +1637,31 @@
     <w:p>
       <w:pPr>
         <w:spacing w:before="0" w:line="360" w:lineRule="auto"/>
-      </w:pPr>
-      <w:r>
+        <w:rPr>
+          <w:sz w:val="26"/>
+          <w:szCs w:val="26"/>
+        </w:rPr>
+      </w:pPr>
+      <w:r>
+        <w:rPr>
+          <w:sz w:val="26"/>
+          <w:szCs w:val="26"/>
+        </w:rPr>
         <w:t>[</w:t>
       </w:r>
       <w:r>
+        <w:rPr>
+          <w:sz w:val="26"/>
+          <w:szCs w:val="26"/>
+        </w:rPr>
         <w:t>4</w:t>
       </w:r>
       <w:r>
-        <w:t>]</w:t>
-      </w:r>
-      <w:r>
-        <w:t xml:space="preserve"> Multivariate Time Series Forecasting with LSTMs in </w:t>
-      </w:r>
-      <w:proofErr w:type="spellStart"/>
-      <w:r>
-        <w:t>Keras</w:t>
-      </w:r>
-      <w:proofErr w:type="spellEnd"/>
-      <w:r>
-        <w:t>.</w:t>
+        <w:rPr>
+          <w:sz w:val="26"/>
+          <w:szCs w:val="26"/>
+        </w:rPr>
+        <w:t>] Multivariate Time Series Forecasting with LSTMs in Keras.</w:t>
       </w:r>
     </w:p>
     <w:p>
@@ -1694,56 +1669,65 @@
         <w:spacing w:before="0" w:line="360" w:lineRule="auto"/>
         <w:rPr>
           <w:rStyle w:val="Hyperlink"/>
+          <w:sz w:val="26"/>
+          <w:szCs w:val="26"/>
         </w:rPr>
       </w:pPr>
       <w:hyperlink r:id="rId12" w:history="1">
         <w:r>
           <w:rPr>
             <w:rStyle w:val="Hyperlink"/>
+            <w:sz w:val="26"/>
+            <w:szCs w:val="26"/>
           </w:rPr>
-          <w:t xml:space="preserve">Multivariate Time Series Forecasting with LSTMs in </w:t>
-        </w:r>
-        <w:proofErr w:type="spellStart"/>
-        <w:r>
-          <w:rPr>
-            <w:rStyle w:val="Hyperlink"/>
-          </w:rPr>
-          <w:t>Keras</w:t>
-        </w:r>
-        <w:proofErr w:type="spellEnd"/>
-        <w:r>
-          <w:rPr>
-            <w:rStyle w:val="Hyperlink"/>
-          </w:rPr>
-          <w:t xml:space="preserve"> - MachineLearningMastery.com</w:t>
+          <w:t>Multivariate Time Series Forecasting with LSTMs in Keras - MachineLearningMastery.com</w:t>
         </w:r>
       </w:hyperlink>
     </w:p>
     <w:p>
       <w:pPr>
         <w:spacing w:before="0" w:line="360" w:lineRule="auto"/>
-      </w:pPr>
-      <w:r>
+        <w:rPr>
+          <w:sz w:val="26"/>
+          <w:szCs w:val="26"/>
+        </w:rPr>
+      </w:pPr>
+      <w:r>
+        <w:rPr>
+          <w:sz w:val="26"/>
+          <w:szCs w:val="26"/>
+        </w:rPr>
         <w:t>[</w:t>
       </w:r>
       <w:r>
+        <w:rPr>
+          <w:sz w:val="26"/>
+          <w:szCs w:val="26"/>
+        </w:rPr>
         <w:t>5</w:t>
       </w:r>
       <w:r>
-        <w:t xml:space="preserve">] </w:t>
-      </w:r>
-      <w:r>
-        <w:t>Deep-Learning-for-Time-Series-Forecasting</w:t>
+        <w:rPr>
+          <w:sz w:val="26"/>
+          <w:szCs w:val="26"/>
+        </w:rPr>
+        <w:t>] Deep-Learning-for-Time-Series-Forecasting</w:t>
       </w:r>
     </w:p>
     <w:p>
       <w:pPr>
         <w:spacing w:before="0" w:line="360" w:lineRule="auto"/>
+        <w:rPr>
+          <w:sz w:val="26"/>
+          <w:szCs w:val="26"/>
+        </w:rPr>
       </w:pPr>
       <w:hyperlink r:id="rId13" w:history="1">
         <w:r>
           <w:rPr>
             <w:rStyle w:val="Hyperlink"/>
+            <w:sz w:val="26"/>
+            <w:szCs w:val="26"/>
           </w:rPr>
           <w:t>Haoran-Zhao/Deep-Learning-for-Time-Series-Forecasting: Deep Learning for Time Series Forecasting (github.com)</w:t>
         </w:r>
@@ -1752,83 +1736,104 @@
     <w:p>
       <w:pPr>
         <w:spacing w:before="0" w:line="360" w:lineRule="auto"/>
-      </w:pPr>
-      <w:r>
+        <w:rPr>
+          <w:sz w:val="26"/>
+          <w:szCs w:val="26"/>
+        </w:rPr>
+      </w:pPr>
+      <w:r>
+        <w:rPr>
+          <w:sz w:val="26"/>
+          <w:szCs w:val="26"/>
+        </w:rPr>
         <w:t>[</w:t>
       </w:r>
       <w:r>
+        <w:rPr>
+          <w:sz w:val="26"/>
+          <w:szCs w:val="26"/>
+        </w:rPr>
         <w:t>6</w:t>
       </w:r>
       <w:r>
-        <w:t xml:space="preserve">] </w:t>
-      </w:r>
-      <w:r>
-        <w:t>Long Short-Term Memory (LSTM) Networks</w:t>
-      </w:r>
-      <w:r>
-        <w:t>.</w:t>
+        <w:rPr>
+          <w:sz w:val="26"/>
+          <w:szCs w:val="26"/>
+        </w:rPr>
+        <w:t>] Long Short-Term Memory (LSTM) Networks.</w:t>
       </w:r>
     </w:p>
     <w:p>
       <w:pPr>
         <w:spacing w:before="0" w:line="360" w:lineRule="auto"/>
+        <w:rPr>
+          <w:sz w:val="26"/>
+          <w:szCs w:val="26"/>
+        </w:rPr>
       </w:pPr>
       <w:hyperlink r:id="rId14" w:history="1">
-        <w:proofErr w:type="spellStart"/>
         <w:r>
           <w:rPr>
             <w:rStyle w:val="Hyperlink"/>
+            <w:sz w:val="26"/>
+            <w:szCs w:val="26"/>
           </w:rPr>
-          <w:t>nc.dvi</w:t>
-        </w:r>
-        <w:proofErr w:type="spellEnd"/>
-        <w:r>
-          <w:rPr>
-            <w:rStyle w:val="Hyperlink"/>
-          </w:rPr>
-          <w:t xml:space="preserve"> (jku.at)</w:t>
+          <w:t>nc.dvi (jku.at)</w:t>
         </w:r>
       </w:hyperlink>
     </w:p>
     <w:p>
       <w:pPr>
         <w:spacing w:before="0" w:line="360" w:lineRule="auto"/>
-      </w:pPr>
-      <w:r>
+        <w:rPr>
+          <w:sz w:val="26"/>
+          <w:szCs w:val="26"/>
+        </w:rPr>
+      </w:pPr>
+      <w:r>
+        <w:rPr>
+          <w:sz w:val="26"/>
+          <w:szCs w:val="26"/>
+        </w:rPr>
+        <w:lastRenderedPageBreak/>
         <w:t>[</w:t>
       </w:r>
       <w:r>
+        <w:rPr>
+          <w:sz w:val="26"/>
+          <w:szCs w:val="26"/>
+        </w:rPr>
         <w:t>7</w:t>
       </w:r>
       <w:r>
+        <w:rPr>
+          <w:sz w:val="26"/>
+          <w:szCs w:val="26"/>
+        </w:rPr>
         <w:t>]</w:t>
       </w:r>
       <w:r>
-        <w:t xml:space="preserve"> T</w:t>
-      </w:r>
-      <w:r>
-        <w:t>ime-series-forecasting</w:t>
-      </w:r>
-      <w:r>
-        <w:t xml:space="preserve"> </w:t>
-      </w:r>
-      <w:proofErr w:type="spellStart"/>
-      <w:r>
-        <w:t>github</w:t>
-      </w:r>
-      <w:proofErr w:type="spellEnd"/>
-      <w:r>
-        <w:t>.</w:t>
+        <w:rPr>
+          <w:sz w:val="26"/>
+          <w:szCs w:val="26"/>
+        </w:rPr>
+        <w:t xml:space="preserve"> Time-series-forecasting github.</w:t>
       </w:r>
     </w:p>
     <w:p>
       <w:pPr>
         <w:spacing w:before="0" w:line="360" w:lineRule="auto"/>
+        <w:rPr>
+          <w:sz w:val="26"/>
+          <w:szCs w:val="26"/>
+        </w:rPr>
       </w:pPr>
       <w:hyperlink r:id="rId15" w:history="1">
         <w:r>
           <w:rPr>
             <w:rStyle w:val="Hyperlink"/>
+            <w:sz w:val="26"/>
+            <w:szCs w:val="26"/>
           </w:rPr>
           <w:t>time-series-forecasting · GitHub Topics</w:t>
         </w:r>
